--- a/Capstone Project Read me.docx
+++ b/Capstone Project Read me.docx
@@ -90,27 +90,7 @@
           <w:sz w:val="24"/>
           <w:szCs w:val="24"/>
         </w:rPr>
-        <w:t xml:space="preserve">of </w:t>
-      </w:r>
-      <w:proofErr w:type="spellStart"/>
-      <w:r>
-        <w:rPr>
-          <w:rFonts w:ascii="Segoe UI" w:eastAsia="Times New Roman" w:hAnsi="Segoe UI" w:cs="Segoe UI"/>
-          <w:color w:val="24292E"/>
-          <w:sz w:val="24"/>
-          <w:szCs w:val="24"/>
-        </w:rPr>
-        <w:t>our</w:t>
-      </w:r>
-      <w:proofErr w:type="spellEnd"/>
-      <w:r>
-        <w:rPr>
-          <w:rFonts w:ascii="Segoe UI" w:eastAsia="Times New Roman" w:hAnsi="Segoe UI" w:cs="Segoe UI"/>
-          <w:color w:val="24292E"/>
-          <w:sz w:val="24"/>
-          <w:szCs w:val="24"/>
-        </w:rPr>
-        <w:t xml:space="preserve"> choice</w:t>
+        <w:t>of our choice</w:t>
       </w:r>
       <w:r>
         <w:rPr>
@@ -610,17 +590,7 @@
           <w:sz w:val="48"/>
           <w:szCs w:val="48"/>
         </w:rPr>
-        <w:t>W</w:t>
-      </w:r>
-      <w:r>
-        <w:rPr>
-          <w:rFonts w:ascii="Segoe UI" w:eastAsia="Times New Roman" w:hAnsi="Segoe UI" w:cs="Segoe UI"/>
-          <w:b/>
-          <w:color w:val="24292E"/>
-          <w:sz w:val="48"/>
-          <w:szCs w:val="48"/>
-        </w:rPr>
-        <w:t>ireframe</w:t>
+        <w:t>Wireframe</w:t>
       </w:r>
     </w:p>
     <w:p>
@@ -2181,8 +2151,6 @@
           <w:szCs w:val="48"/>
         </w:rPr>
       </w:pPr>
-      <w:bookmarkStart w:id="0" w:name="_GoBack"/>
-      <w:bookmarkEnd w:id="0"/>
       <w:r>
         <w:rPr>
           <w:rFonts w:ascii="Segoe UI" w:eastAsia="Times New Roman" w:hAnsi="Segoe UI" w:cs="Segoe UI"/>
@@ -2960,160 +2928,7 @@
           <w:sz w:val="24"/>
           <w:szCs w:val="24"/>
         </w:rPr>
-        <w:t xml:space="preserve">I </w:t>
-      </w:r>
-      <w:r>
-        <w:rPr>
-          <w:rFonts w:ascii="Segoe UI" w:eastAsia="Times New Roman" w:hAnsi="Segoe UI" w:cs="Segoe UI"/>
-          <w:color w:val="24292E"/>
-          <w:sz w:val="24"/>
-          <w:szCs w:val="24"/>
-        </w:rPr>
-        <w:t>worked on design</w:t>
-      </w:r>
-      <w:r>
-        <w:rPr>
-          <w:rFonts w:ascii="Segoe UI" w:eastAsia="Times New Roman" w:hAnsi="Segoe UI" w:cs="Segoe UI"/>
-          <w:color w:val="24292E"/>
-          <w:sz w:val="24"/>
-          <w:szCs w:val="24"/>
-        </w:rPr>
-        <w:t xml:space="preserve"> using</w:t>
-      </w:r>
-      <w:r>
-        <w:rPr>
-          <w:rFonts w:ascii="Segoe UI" w:eastAsia="Times New Roman" w:hAnsi="Segoe UI" w:cs="Segoe UI"/>
-          <w:color w:val="24292E"/>
-          <w:sz w:val="24"/>
-          <w:szCs w:val="24"/>
-        </w:rPr>
-        <w:t xml:space="preserve"> bootstrap,</w:t>
-      </w:r>
-      <w:r>
-        <w:rPr>
-          <w:rFonts w:ascii="Segoe UI" w:eastAsia="Times New Roman" w:hAnsi="Segoe UI" w:cs="Segoe UI"/>
-          <w:color w:val="24292E"/>
-          <w:sz w:val="24"/>
-          <w:szCs w:val="24"/>
-        </w:rPr>
-        <w:t xml:space="preserve"> </w:t>
-      </w:r>
-      <w:r>
-        <w:rPr>
-          <w:rFonts w:ascii="Segoe UI" w:eastAsia="Times New Roman" w:hAnsi="Segoe UI" w:cs="Segoe UI"/>
-          <w:color w:val="24292E"/>
-          <w:sz w:val="24"/>
-          <w:szCs w:val="24"/>
-        </w:rPr>
-        <w:t>html,</w:t>
-      </w:r>
-      <w:r>
-        <w:rPr>
-          <w:rFonts w:ascii="Segoe UI" w:eastAsia="Times New Roman" w:hAnsi="Segoe UI" w:cs="Segoe UI"/>
-          <w:color w:val="24292E"/>
-          <w:sz w:val="24"/>
-          <w:szCs w:val="24"/>
-        </w:rPr>
-        <w:t xml:space="preserve"> </w:t>
-      </w:r>
-      <w:r>
-        <w:rPr>
-          <w:rFonts w:ascii="Segoe UI" w:eastAsia="Times New Roman" w:hAnsi="Segoe UI" w:cs="Segoe UI"/>
-          <w:color w:val="24292E"/>
-          <w:sz w:val="24"/>
-          <w:szCs w:val="24"/>
-        </w:rPr>
-        <w:t xml:space="preserve">CSS and SASS. </w:t>
-      </w:r>
-      <w:r>
-        <w:rPr>
-          <w:rFonts w:ascii="Segoe UI" w:eastAsia="Times New Roman" w:hAnsi="Segoe UI" w:cs="Segoe UI"/>
-          <w:color w:val="24292E"/>
-          <w:sz w:val="24"/>
-          <w:szCs w:val="24"/>
-        </w:rPr>
-        <w:t>I</w:t>
-      </w:r>
-      <w:r>
-        <w:rPr>
-          <w:rFonts w:ascii="Segoe UI" w:eastAsia="Times New Roman" w:hAnsi="Segoe UI" w:cs="Segoe UI"/>
-          <w:color w:val="24292E"/>
-          <w:sz w:val="24"/>
-          <w:szCs w:val="24"/>
-        </w:rPr>
-        <w:t xml:space="preserve"> worked on Schem</w:t>
-      </w:r>
-      <w:r>
-        <w:rPr>
-          <w:rFonts w:ascii="Segoe UI" w:eastAsia="Times New Roman" w:hAnsi="Segoe UI" w:cs="Segoe UI"/>
-          <w:color w:val="24292E"/>
-          <w:sz w:val="24"/>
-          <w:szCs w:val="24"/>
-        </w:rPr>
-        <w:t>a</w:t>
-      </w:r>
-      <w:r>
-        <w:rPr>
-          <w:rFonts w:ascii="Segoe UI" w:eastAsia="Times New Roman" w:hAnsi="Segoe UI" w:cs="Segoe UI"/>
-          <w:color w:val="24292E"/>
-          <w:sz w:val="24"/>
-          <w:szCs w:val="24"/>
-        </w:rPr>
-        <w:t>,</w:t>
-      </w:r>
-      <w:r>
-        <w:rPr>
-          <w:rFonts w:ascii="Segoe UI" w:eastAsia="Times New Roman" w:hAnsi="Segoe UI" w:cs="Segoe UI"/>
-          <w:color w:val="24292E"/>
-          <w:sz w:val="24"/>
-          <w:szCs w:val="24"/>
-        </w:rPr>
-        <w:t xml:space="preserve"> I </w:t>
-      </w:r>
-      <w:r>
-        <w:rPr>
-          <w:rFonts w:ascii="Segoe UI" w:eastAsia="Times New Roman" w:hAnsi="Segoe UI" w:cs="Segoe UI"/>
-          <w:color w:val="24292E"/>
-          <w:sz w:val="24"/>
-          <w:szCs w:val="24"/>
-        </w:rPr>
-        <w:t>used HTML to Sign up with email,</w:t>
-      </w:r>
-      <w:r>
-        <w:rPr>
-          <w:rFonts w:ascii="Segoe UI" w:eastAsia="Times New Roman" w:hAnsi="Segoe UI" w:cs="Segoe UI"/>
-          <w:color w:val="24292E"/>
-          <w:sz w:val="24"/>
-          <w:szCs w:val="24"/>
-        </w:rPr>
-        <w:t xml:space="preserve"> </w:t>
-      </w:r>
-      <w:r>
-        <w:rPr>
-          <w:rFonts w:ascii="Segoe UI" w:eastAsia="Times New Roman" w:hAnsi="Segoe UI" w:cs="Segoe UI"/>
-          <w:color w:val="24292E"/>
-          <w:sz w:val="24"/>
-          <w:szCs w:val="24"/>
-        </w:rPr>
-        <w:t>password and password confirmation</w:t>
-      </w:r>
-      <w:r>
-        <w:rPr>
-          <w:rFonts w:ascii="Segoe UI" w:eastAsia="Times New Roman" w:hAnsi="Segoe UI" w:cs="Segoe UI"/>
-          <w:color w:val="24292E"/>
-          <w:sz w:val="24"/>
-          <w:szCs w:val="24"/>
-        </w:rPr>
-        <w:t xml:space="preserve"> </w:t>
-      </w:r>
-      <w:r>
-        <w:rPr>
-          <w:rFonts w:ascii="Segoe UI" w:eastAsia="Times New Roman" w:hAnsi="Segoe UI" w:cs="Segoe UI"/>
-          <w:color w:val="24292E"/>
-          <w:sz w:val="24"/>
-          <w:szCs w:val="24"/>
-        </w:rPr>
-        <w:t xml:space="preserve">HTML to code and backend </w:t>
+        <w:t xml:space="preserve">I worked on design using bootstrap, html, CSS and SASS.  I used HTML to Sign up with email, password and password confirmation HTML to code and backend </w:t>
       </w:r>
       <w:proofErr w:type="spellStart"/>
       <w:r>
@@ -3133,61 +2948,7 @@
           <w:sz w:val="24"/>
           <w:szCs w:val="24"/>
         </w:rPr>
-        <w:t xml:space="preserve">. </w:t>
-      </w:r>
-      <w:r>
-        <w:rPr>
-          <w:rFonts w:ascii="Segoe UI" w:eastAsia="Times New Roman" w:hAnsi="Segoe UI" w:cs="Segoe UI"/>
-          <w:color w:val="24292E"/>
-          <w:sz w:val="24"/>
-          <w:szCs w:val="24"/>
-        </w:rPr>
-        <w:t>I</w:t>
-      </w:r>
-      <w:r>
-        <w:rPr>
-          <w:rFonts w:ascii="Segoe UI" w:eastAsia="Times New Roman" w:hAnsi="Segoe UI" w:cs="Segoe UI"/>
-          <w:color w:val="24292E"/>
-          <w:sz w:val="24"/>
-          <w:szCs w:val="24"/>
-        </w:rPr>
-        <w:t xml:space="preserve"> added HTML code for log out while logged in. </w:t>
-      </w:r>
-      <w:r>
-        <w:rPr>
-          <w:rFonts w:ascii="Segoe UI" w:eastAsia="Times New Roman" w:hAnsi="Segoe UI" w:cs="Segoe UI"/>
-          <w:color w:val="24292E"/>
-          <w:sz w:val="24"/>
-          <w:szCs w:val="24"/>
-        </w:rPr>
-        <w:t>I</w:t>
-      </w:r>
-      <w:r>
-        <w:rPr>
-          <w:rFonts w:ascii="Segoe UI" w:eastAsia="Times New Roman" w:hAnsi="Segoe UI" w:cs="Segoe UI"/>
-          <w:color w:val="24292E"/>
-          <w:sz w:val="24"/>
-          <w:szCs w:val="24"/>
-        </w:rPr>
-        <w:t xml:space="preserve"> worked on Read.me,</w:t>
-      </w:r>
-      <w:r>
-        <w:rPr>
-          <w:rFonts w:ascii="Segoe UI" w:eastAsia="Times New Roman" w:hAnsi="Segoe UI" w:cs="Segoe UI"/>
-          <w:color w:val="24292E"/>
-          <w:sz w:val="24"/>
-          <w:szCs w:val="24"/>
-        </w:rPr>
-        <w:t xml:space="preserve"> </w:t>
-      </w:r>
-      <w:r>
-        <w:rPr>
-          <w:rFonts w:ascii="Segoe UI" w:eastAsia="Times New Roman" w:hAnsi="Segoe UI" w:cs="Segoe UI"/>
-          <w:color w:val="24292E"/>
-          <w:sz w:val="24"/>
-          <w:szCs w:val="24"/>
-        </w:rPr>
-        <w:t xml:space="preserve">User stories as well as the crud </w:t>
+        <w:t xml:space="preserve">. I added HTML code for log out while logged in. I worked on Read.me, User stories as well tested the crud code with a few updates to fit my project needs such as not allowing delete or updating unless </w:t>
       </w:r>
       <w:proofErr w:type="spellStart"/>
       <w:r>
@@ -3197,7 +2958,7 @@
           <w:sz w:val="24"/>
           <w:szCs w:val="24"/>
         </w:rPr>
-        <w:t>api</w:t>
+        <w:t>its</w:t>
       </w:r>
       <w:proofErr w:type="spellEnd"/>
       <w:r>
@@ -3207,52 +2968,7 @@
           <w:sz w:val="24"/>
           <w:szCs w:val="24"/>
         </w:rPr>
-        <w:t xml:space="preserve"> code with a few updates to fit our project needs such as updating method GET and get item by id. Added html code for changing password with current and new passwor</w:t>
-      </w:r>
-      <w:r>
-        <w:rPr>
-          <w:rFonts w:ascii="Segoe UI" w:eastAsia="Times New Roman" w:hAnsi="Segoe UI" w:cs="Segoe UI"/>
-          <w:color w:val="24292E"/>
-          <w:sz w:val="24"/>
-          <w:szCs w:val="24"/>
-        </w:rPr>
-        <w:t>d I tested</w:t>
-      </w:r>
-      <w:r>
-        <w:rPr>
-          <w:rFonts w:ascii="Segoe UI" w:eastAsia="Times New Roman" w:hAnsi="Segoe UI" w:cs="Segoe UI"/>
-          <w:color w:val="24292E"/>
-          <w:sz w:val="24"/>
-          <w:szCs w:val="24"/>
-        </w:rPr>
-        <w:t xml:space="preserve"> routes controller and </w:t>
-      </w:r>
-      <w:r>
-        <w:rPr>
-          <w:rFonts w:ascii="Segoe UI" w:eastAsia="Times New Roman" w:hAnsi="Segoe UI" w:cs="Segoe UI"/>
-          <w:color w:val="24292E"/>
-          <w:sz w:val="24"/>
-          <w:szCs w:val="24"/>
-        </w:rPr>
-        <w:t xml:space="preserve">made sure it was </w:t>
-      </w:r>
-      <w:r>
-        <w:rPr>
-          <w:rFonts w:ascii="Segoe UI" w:eastAsia="Times New Roman" w:hAnsi="Segoe UI" w:cs="Segoe UI"/>
-          <w:color w:val="24292E"/>
-          <w:sz w:val="24"/>
-          <w:szCs w:val="24"/>
-        </w:rPr>
-        <w:t>connecting to front en</w:t>
-      </w:r>
-      <w:r>
-        <w:rPr>
-          <w:rFonts w:ascii="Segoe UI" w:eastAsia="Times New Roman" w:hAnsi="Segoe UI" w:cs="Segoe UI"/>
-          <w:color w:val="24292E"/>
-          <w:sz w:val="24"/>
-          <w:szCs w:val="24"/>
-        </w:rPr>
-        <w:t>d.</w:t>
+        <w:t xml:space="preserve"> the user. Added html code for changing password with current and new password I tested everything seems to be working fine.</w:t>
       </w:r>
     </w:p>
     <w:p>
@@ -3266,24 +2982,6 @@
           <w:szCs w:val="24"/>
         </w:rPr>
       </w:pPr>
-      <w:r>
-        <w:rPr>
-          <w:rFonts w:ascii="Segoe UI" w:eastAsia="Times New Roman" w:hAnsi="Segoe UI" w:cs="Segoe UI"/>
-          <w:color w:val="24292E"/>
-          <w:sz w:val="24"/>
-          <w:szCs w:val="24"/>
-        </w:rPr>
-        <w:t>I have many</w:t>
-      </w:r>
-      <w:r>
-        <w:rPr>
-          <w:rFonts w:ascii="Segoe UI" w:eastAsia="Times New Roman" w:hAnsi="Segoe UI" w:cs="Segoe UI"/>
-          <w:color w:val="24292E"/>
-          <w:sz w:val="24"/>
-          <w:szCs w:val="24"/>
-        </w:rPr>
-        <w:t xml:space="preserve"> commits in both repos- </w:t>
-      </w:r>
     </w:p>
     <w:p>
       <w:pPr>
@@ -3296,6 +2994,8 @@
           <w:szCs w:val="24"/>
         </w:rPr>
       </w:pPr>
+      <w:bookmarkStart w:id="0" w:name="_GoBack"/>
+      <w:bookmarkEnd w:id="0"/>
     </w:p>
     <w:sectPr>
       <w:pgSz w:w="12240" w:h="15840"/>
